--- a/DataBaseLogic.docx
+++ b/DataBaseLogic.docx
@@ -130,20 +130,39 @@
         </w:rPr>
         <w:t xml:space="preserve">Сайт </w:t>
       </w:r>
+      <w:r>
+        <w:rPr>
+          <w:lang w:val="uk-UA"/>
+        </w:rPr>
+        <w:t>сервісного центру</w:t>
+      </w:r>
+    </w:p>
+    <w:p>
+      <w:pPr>
+        <w:pStyle w:val="a3"/>
+        <w:numPr>
+          <w:ilvl w:val="1"/>
+          <w:numId w:val="2"/>
+        </w:numPr>
+        <w:rPr>
+          <w:lang w:val="uk-UA"/>
+        </w:rPr>
+      </w:pPr>
+      <w:r>
+        <w:rPr>
+          <w:lang w:val="uk-UA"/>
+        </w:rPr>
+        <w:t>Категорії навчання</w:t>
+      </w:r>
+    </w:p>
+    <w:p>
+      <w:pPr>
+        <w:rPr>
+          <w:lang w:val="en-US"/>
+        </w:rPr>
+      </w:pPr>
       <w:bookmarkStart w:id="0" w:name="_GoBack"/>
       <w:bookmarkEnd w:id="0"/>
-    </w:p>
-    <w:p>
-      <w:pPr>
-        <w:pStyle w:val="a3"/>
-        <w:numPr>
-          <w:ilvl w:val="0"/>
-          <w:numId w:val="2"/>
-        </w:numPr>
-        <w:rPr>
-          <w:lang w:val="uk-UA"/>
-        </w:rPr>
-      </w:pPr>
     </w:p>
     <w:sectPr>
       <w:pgSz w:w="11906" w:h="16838"/>

--- a/DataBaseLogic.docx
+++ b/DataBaseLogic.docx
@@ -3,8 +3,34 @@
 <w:document xmlns:wpc="http://schemas.microsoft.com/office/word/2010/wordprocessingCanvas" xmlns:cx="http://schemas.microsoft.com/office/drawing/2014/chartex" xmlns:cx1="http://schemas.microsoft.com/office/drawing/2015/9/8/chartex" xmlns:cx2="http://schemas.microsoft.com/office/drawing/2015/10/21/chartex" xmlns:cx3="http://schemas.microsoft.com/office/drawing/2016/5/9/chartex" xmlns:cx4="http://schemas.microsoft.com/office/drawing/2016/5/10/chartex" xmlns:cx5="http://schemas.microsoft.com/office/drawing/2016/5/11/chartex" xmlns:cx6="http://schemas.microsoft.com/office/drawing/2016/5/12/chartex" xmlns:cx7="http://schemas.microsoft.com/office/drawing/2016/5/13/chartex" xmlns:cx8="http://schemas.microsoft.com/office/drawing/2016/5/14/chartex" xmlns:mc="http://schemas.openxmlformats.org/markup-compatibility/2006" xmlns:aink="http://schemas.microsoft.com/office/drawing/2016/ink" xmlns:am3d="http://schemas.microsoft.com/office/drawing/2017/model3d" xmlns:o="urn:schemas-microsoft-com:office:office" xmlns:r="http://schemas.openxmlformats.org/officeDocument/2006/relationships" xmlns:m="http://schemas.openxmlformats.org/officeDocument/2006/math" xmlns:v="urn:schemas-microsoft-com:vml" xmlns:wp14="http://schemas.microsoft.com/office/word/2010/wordprocessingDrawing" xmlns:wp="http://schemas.openxmlformats.org/drawingml/2006/wordprocessingDrawing" xmlns:w10="urn:schemas-microsoft-com:office:word" xmlns:w="http://schemas.openxmlformats.org/wordprocessingml/2006/main" xmlns:w14="http://schemas.microsoft.com/office/word/2010/wordml" xmlns:w15="http://schemas.microsoft.com/office/word/2012/wordml" xmlns:w16cid="http://schemas.microsoft.com/office/word/2016/wordml/cid" xmlns:w16se="http://schemas.microsoft.com/office/word/2015/wordml/symex" xmlns:wpg="http://schemas.microsoft.com/office/word/2010/wordprocessingGroup" xmlns:wpi="http://schemas.microsoft.com/office/word/2010/wordprocessingInk" xmlns:wne="http://schemas.microsoft.com/office/word/2006/wordml" xmlns:wps="http://schemas.microsoft.com/office/word/2010/wordprocessingShape" mc:Ignorable="w14 w15 w16se w16cid wp14">
   <w:body>
     <w:p>
-      <w:r>
-        <w:t>Отзыв</w:t>
+      <w:pPr>
+        <w:rPr>
+          <w:lang w:val="uk-UA"/>
+        </w:rPr>
+      </w:pPr>
+      <w:r>
+        <w:rPr>
+          <w:lang w:val="uk-UA"/>
+        </w:rPr>
+        <w:t>Відгуки</w:t>
+      </w:r>
+      <w:r>
+        <w:rPr>
+          <w:lang w:val="uk-UA"/>
+        </w:rPr>
+        <w:t xml:space="preserve"> -</w:t>
+      </w:r>
+      <w:r>
+        <w:rPr>
+          <w:lang w:val="en-US"/>
+        </w:rPr>
+        <w:t xml:space="preserve">&gt; </w:t>
+      </w:r>
+      <w:r>
+        <w:rPr>
+          <w:lang w:val="uk-UA"/>
+        </w:rPr>
+        <w:t xml:space="preserve"> Водію</w:t>
       </w:r>
     </w:p>
     <w:p>
@@ -18,6 +44,18 @@
       <w:r>
         <w:t>Имя</w:t>
       </w:r>
+      <w:r>
+        <w:rPr>
+          <w:lang w:val="uk-UA"/>
+        </w:rPr>
+        <w:t xml:space="preserve"> </w:t>
+      </w:r>
+      <w:r>
+        <w:rPr>
+          <w:lang w:val="en-US"/>
+        </w:rPr>
+        <w:t>TEXT</w:t>
+      </w:r>
     </w:p>
     <w:p>
       <w:pPr>
@@ -33,6 +71,20 @@
         </w:rPr>
         <w:t>Email</w:t>
       </w:r>
+      <w:r>
+        <w:rPr>
+          <w:lang w:val="en-US"/>
+        </w:rPr>
+        <w:t xml:space="preserve"> TEXT</w:t>
+      </w:r>
+      <w:r>
+        <w:rPr>
+          <w:lang w:val="en-US"/>
+        </w:rPr>
+        <w:t xml:space="preserve"> PK</w:t>
+      </w:r>
+      <w:bookmarkStart w:id="0" w:name="_GoBack"/>
+      <w:bookmarkEnd w:id="0"/>
     </w:p>
     <w:p>
       <w:pPr>
@@ -48,6 +100,12 @@
         </w:rPr>
         <w:t>Текст відгуку</w:t>
       </w:r>
+      <w:r>
+        <w:rPr>
+          <w:lang w:val="en-US"/>
+        </w:rPr>
+        <w:t xml:space="preserve"> TEXT</w:t>
+      </w:r>
     </w:p>
     <w:p>
       <w:pPr>
@@ -63,6 +121,12 @@
         </w:rPr>
         <w:t>Оцінка</w:t>
       </w:r>
+      <w:r>
+        <w:rPr>
+          <w:lang w:val="en-US"/>
+        </w:rPr>
+        <w:t xml:space="preserve"> INT</w:t>
+      </w:r>
     </w:p>
     <w:p>
       <w:pPr>
@@ -92,6 +156,30 @@
         <w:rPr>
           <w:lang w:val="uk-UA"/>
         </w:rPr>
+        <w:t>Категорії навчання</w:t>
+      </w:r>
+      <w:r>
+        <w:rPr>
+          <w:lang w:val="en-US"/>
+        </w:rPr>
+        <w:t xml:space="preserve"> TEXT</w:t>
+      </w:r>
+    </w:p>
+    <w:p>
+      <w:pPr>
+        <w:pStyle w:val="a3"/>
+        <w:numPr>
+          <w:ilvl w:val="0"/>
+          <w:numId w:val="2"/>
+        </w:numPr>
+        <w:rPr>
+          <w:lang w:val="uk-UA"/>
+        </w:rPr>
+      </w:pPr>
+      <w:r>
+        <w:rPr>
+          <w:lang w:val="uk-UA"/>
+        </w:rPr>
         <w:t>Підготовка до екзамену</w:t>
       </w:r>
     </w:p>
@@ -112,6 +200,18 @@
         </w:rPr>
         <w:t>Приклади білетів</w:t>
       </w:r>
+      <w:r>
+        <w:rPr>
+          <w:lang w:val="en-US"/>
+        </w:rPr>
+        <w:t xml:space="preserve"> </w:t>
+      </w:r>
+      <w:r>
+        <w:rPr>
+          <w:lang w:val="en-US"/>
+        </w:rPr>
+        <w:t>HYPERTEXT</w:t>
+      </w:r>
     </w:p>
     <w:p>
       <w:pPr>
@@ -136,6 +236,18 @@
         </w:rPr>
         <w:t>сервісного центру</w:t>
       </w:r>
+      <w:r>
+        <w:rPr>
+          <w:lang w:val="en-US"/>
+        </w:rPr>
+        <w:t xml:space="preserve"> </w:t>
+      </w:r>
+      <w:r>
+        <w:rPr>
+          <w:lang w:val="en-US"/>
+        </w:rPr>
+        <w:t>HYPERTEXT</w:t>
+      </w:r>
     </w:p>
     <w:p>
       <w:pPr>
@@ -152,17 +264,454 @@
         <w:rPr>
           <w:lang w:val="uk-UA"/>
         </w:rPr>
-        <w:t>Категорії навчання</w:t>
-      </w:r>
-    </w:p>
-    <w:p>
-      <w:pPr>
-        <w:rPr>
-          <w:lang w:val="en-US"/>
-        </w:rPr>
-      </w:pPr>
-      <w:bookmarkStart w:id="0" w:name="_GoBack"/>
-      <w:bookmarkEnd w:id="0"/>
+        <w:t>ПДР</w:t>
+      </w:r>
+      <w:r>
+        <w:rPr>
+          <w:lang w:val="en-US"/>
+        </w:rPr>
+        <w:t xml:space="preserve"> HYPERTEXT</w:t>
+      </w:r>
+    </w:p>
+    <w:p>
+      <w:pPr>
+        <w:rPr>
+          <w:lang w:val="uk-UA"/>
+        </w:rPr>
+      </w:pPr>
+      <w:r>
+        <w:rPr>
+          <w:lang w:val="uk-UA"/>
+        </w:rPr>
+        <w:t>Курси водіїв</w:t>
+      </w:r>
+    </w:p>
+    <w:p>
+      <w:pPr>
+        <w:pStyle w:val="a3"/>
+        <w:numPr>
+          <w:ilvl w:val="0"/>
+          <w:numId w:val="4"/>
+        </w:numPr>
+        <w:rPr>
+          <w:lang w:val="uk-UA"/>
+        </w:rPr>
+      </w:pPr>
+      <w:r>
+        <w:rPr>
+          <w:lang w:val="uk-UA"/>
+        </w:rPr>
+        <w:t>Необхідні документи</w:t>
+      </w:r>
+      <w:r>
+        <w:rPr>
+          <w:lang w:val="en-US"/>
+        </w:rPr>
+        <w:t xml:space="preserve"> OBJECT/TEXT</w:t>
+      </w:r>
+    </w:p>
+    <w:p>
+      <w:pPr>
+        <w:pStyle w:val="a3"/>
+        <w:numPr>
+          <w:ilvl w:val="0"/>
+          <w:numId w:val="4"/>
+        </w:numPr>
+        <w:rPr>
+          <w:lang w:val="uk-UA"/>
+        </w:rPr>
+      </w:pPr>
+      <w:r>
+        <w:rPr>
+          <w:lang w:val="uk-UA"/>
+        </w:rPr>
+        <w:t>Категорія/Ціна</w:t>
+      </w:r>
+      <w:r>
+        <w:rPr>
+          <w:lang w:val="en-US"/>
+        </w:rPr>
+        <w:t xml:space="preserve"> TEXT</w:t>
+      </w:r>
+    </w:p>
+    <w:p>
+      <w:pPr>
+        <w:pStyle w:val="a3"/>
+        <w:numPr>
+          <w:ilvl w:val="0"/>
+          <w:numId w:val="4"/>
+        </w:numPr>
+        <w:rPr>
+          <w:lang w:val="uk-UA"/>
+        </w:rPr>
+      </w:pPr>
+      <w:r>
+        <w:rPr>
+          <w:lang w:val="uk-UA"/>
+        </w:rPr>
+        <w:t>Програма підготовки</w:t>
+      </w:r>
+      <w:r>
+        <w:t xml:space="preserve"> </w:t>
+      </w:r>
+      <w:r>
+        <w:rPr>
+          <w:lang w:val="en-US"/>
+        </w:rPr>
+        <w:t>TEXT</w:t>
+      </w:r>
+      <w:r>
+        <w:t xml:space="preserve"> </w:t>
+      </w:r>
+      <w:r>
+        <w:rPr>
+          <w:lang w:val="en-US"/>
+        </w:rPr>
+        <w:t>OR</w:t>
+      </w:r>
+      <w:r>
+        <w:t xml:space="preserve"> </w:t>
+      </w:r>
+      <w:r>
+        <w:rPr>
+          <w:lang w:val="en-US"/>
+        </w:rPr>
+        <w:t>MORE</w:t>
+      </w:r>
+    </w:p>
+    <w:p>
+      <w:pPr>
+        <w:pStyle w:val="a3"/>
+        <w:numPr>
+          <w:ilvl w:val="0"/>
+          <w:numId w:val="4"/>
+        </w:numPr>
+        <w:rPr>
+          <w:lang w:val="uk-UA"/>
+        </w:rPr>
+      </w:pPr>
+      <w:r>
+        <w:rPr>
+          <w:lang w:val="uk-UA"/>
+        </w:rPr>
+        <w:t xml:space="preserve">Проведення занять дата/час </w:t>
+      </w:r>
+      <w:r>
+        <w:rPr>
+          <w:lang w:val="en-US"/>
+        </w:rPr>
+        <w:t>TEXT</w:t>
+      </w:r>
+      <w:r>
+        <w:t xml:space="preserve"> </w:t>
+      </w:r>
+      <w:r>
+        <w:rPr>
+          <w:lang w:val="en-US"/>
+        </w:rPr>
+        <w:t>OR</w:t>
+      </w:r>
+      <w:r>
+        <w:t xml:space="preserve"> </w:t>
+      </w:r>
+      <w:r>
+        <w:rPr>
+          <w:lang w:val="en-US"/>
+        </w:rPr>
+        <w:t>DATE</w:t>
+      </w:r>
+    </w:p>
+    <w:p>
+      <w:pPr>
+        <w:rPr>
+          <w:lang w:val="uk-UA"/>
+        </w:rPr>
+      </w:pPr>
+      <w:r>
+        <w:rPr>
+          <w:lang w:val="uk-UA"/>
+        </w:rPr>
+        <w:t>Контакти</w:t>
+      </w:r>
+    </w:p>
+    <w:p>
+      <w:pPr>
+        <w:pStyle w:val="a3"/>
+        <w:numPr>
+          <w:ilvl w:val="0"/>
+          <w:numId w:val="5"/>
+        </w:numPr>
+        <w:rPr>
+          <w:lang w:val="uk-UA"/>
+        </w:rPr>
+      </w:pPr>
+      <w:r>
+        <w:rPr>
+          <w:lang w:val="uk-UA"/>
+        </w:rPr>
+        <w:t>Контактні телефони</w:t>
+      </w:r>
+      <w:r>
+        <w:rPr>
+          <w:lang w:val="en-US"/>
+        </w:rPr>
+        <w:t xml:space="preserve"> TEXT</w:t>
+      </w:r>
+    </w:p>
+    <w:p>
+      <w:pPr>
+        <w:pStyle w:val="a3"/>
+        <w:numPr>
+          <w:ilvl w:val="0"/>
+          <w:numId w:val="5"/>
+        </w:numPr>
+        <w:rPr>
+          <w:lang w:val="uk-UA"/>
+        </w:rPr>
+      </w:pPr>
+      <w:r>
+        <w:rPr>
+          <w:lang w:val="uk-UA"/>
+        </w:rPr>
+        <w:t>Адреса</w:t>
+      </w:r>
+      <w:r>
+        <w:rPr>
+          <w:lang w:val="en-US"/>
+        </w:rPr>
+        <w:t xml:space="preserve"> TEXT</w:t>
+      </w:r>
+    </w:p>
+    <w:p>
+      <w:pPr>
+        <w:pStyle w:val="a3"/>
+        <w:numPr>
+          <w:ilvl w:val="0"/>
+          <w:numId w:val="5"/>
+        </w:numPr>
+        <w:rPr>
+          <w:lang w:val="uk-UA"/>
+        </w:rPr>
+      </w:pPr>
+      <w:r>
+        <w:rPr>
+          <w:lang w:val="uk-UA"/>
+        </w:rPr>
+        <w:t>Мапа</w:t>
+      </w:r>
+      <w:r>
+        <w:rPr>
+          <w:lang w:val="en-US"/>
+        </w:rPr>
+        <w:t xml:space="preserve"> TEXT/AP</w:t>
+      </w:r>
+      <w:r>
+        <w:rPr>
+          <w:lang w:val="en-US"/>
+        </w:rPr>
+        <w:t>I</w:t>
+      </w:r>
+    </w:p>
+    <w:p>
+      <w:pPr>
+        <w:pStyle w:val="a3"/>
+        <w:numPr>
+          <w:ilvl w:val="0"/>
+          <w:numId w:val="6"/>
+        </w:numPr>
+        <w:rPr>
+          <w:lang w:val="uk-UA"/>
+        </w:rPr>
+      </w:pPr>
+      <w:r>
+        <w:rPr>
+          <w:lang w:val="uk-UA"/>
+        </w:rPr>
+        <w:t xml:space="preserve">Форма </w:t>
+      </w:r>
+      <w:r>
+        <w:rPr>
+          <w:lang w:val="uk-UA"/>
+        </w:rPr>
+        <w:t>запису</w:t>
+      </w:r>
+    </w:p>
+    <w:p>
+      <w:pPr>
+        <w:rPr>
+          <w:lang w:val="uk-UA"/>
+        </w:rPr>
+      </w:pPr>
+      <w:r>
+        <w:rPr>
+          <w:lang w:val="uk-UA"/>
+        </w:rPr>
+        <w:t>База навчання</w:t>
+      </w:r>
+      <w:r>
+        <w:rPr>
+          <w:lang w:val="uk-UA"/>
+        </w:rPr>
+        <w:t xml:space="preserve"> -</w:t>
+      </w:r>
+      <w:r>
+        <w:rPr>
+          <w:lang w:val="en-US"/>
+        </w:rPr>
+        <w:t xml:space="preserve">&gt; </w:t>
+      </w:r>
+      <w:r>
+        <w:rPr>
+          <w:lang w:val="uk-UA"/>
+        </w:rPr>
+        <w:t>Фотогалерея</w:t>
+      </w:r>
+    </w:p>
+    <w:p>
+      <w:pPr>
+        <w:pStyle w:val="a3"/>
+        <w:numPr>
+          <w:ilvl w:val="0"/>
+          <w:numId w:val="6"/>
+        </w:numPr>
+        <w:rPr>
+          <w:lang w:val="uk-UA"/>
+        </w:rPr>
+      </w:pPr>
+      <w:r>
+        <w:rPr>
+          <w:lang w:val="uk-UA"/>
+        </w:rPr>
+        <w:t>Аудиторії</w:t>
+      </w:r>
+    </w:p>
+    <w:p>
+      <w:pPr>
+        <w:pStyle w:val="a3"/>
+        <w:numPr>
+          <w:ilvl w:val="1"/>
+          <w:numId w:val="6"/>
+        </w:numPr>
+        <w:rPr>
+          <w:lang w:val="uk-UA"/>
+        </w:rPr>
+      </w:pPr>
+      <w:r>
+        <w:rPr>
+          <w:lang w:val="uk-UA"/>
+        </w:rPr>
+        <w:t xml:space="preserve">Назва аудиторії </w:t>
+      </w:r>
+      <w:r>
+        <w:rPr>
+          <w:lang w:val="en-US"/>
+        </w:rPr>
+        <w:t>TEXT</w:t>
+      </w:r>
+    </w:p>
+    <w:p>
+      <w:pPr>
+        <w:pStyle w:val="a3"/>
+        <w:numPr>
+          <w:ilvl w:val="1"/>
+          <w:numId w:val="6"/>
+        </w:numPr>
+        <w:rPr>
+          <w:lang w:val="uk-UA"/>
+        </w:rPr>
+      </w:pPr>
+      <w:r>
+        <w:rPr>
+          <w:lang w:val="uk-UA"/>
+        </w:rPr>
+        <w:t>Фото</w:t>
+      </w:r>
+      <w:r>
+        <w:rPr>
+          <w:lang w:val="en-US"/>
+        </w:rPr>
+        <w:t xml:space="preserve"> OBJECT</w:t>
+      </w:r>
+    </w:p>
+    <w:p>
+      <w:pPr>
+        <w:pStyle w:val="a3"/>
+        <w:numPr>
+          <w:ilvl w:val="0"/>
+          <w:numId w:val="6"/>
+        </w:numPr>
+        <w:rPr>
+          <w:lang w:val="uk-UA"/>
+        </w:rPr>
+      </w:pPr>
+      <w:r>
+        <w:rPr>
+          <w:lang w:val="uk-UA"/>
+        </w:rPr>
+        <w:t>Викладачі</w:t>
+      </w:r>
+    </w:p>
+    <w:p>
+      <w:pPr>
+        <w:pStyle w:val="a3"/>
+        <w:numPr>
+          <w:ilvl w:val="1"/>
+          <w:numId w:val="6"/>
+        </w:numPr>
+        <w:rPr>
+          <w:lang w:val="uk-UA"/>
+        </w:rPr>
+      </w:pPr>
+      <w:r>
+        <w:rPr>
+          <w:lang w:val="uk-UA"/>
+        </w:rPr>
+        <w:t>Фото</w:t>
+      </w:r>
+      <w:r>
+        <w:rPr>
+          <w:lang w:val="en-US"/>
+        </w:rPr>
+        <w:t xml:space="preserve"> OBJECT</w:t>
+      </w:r>
+    </w:p>
+    <w:p>
+      <w:pPr>
+        <w:pStyle w:val="a3"/>
+        <w:numPr>
+          <w:ilvl w:val="1"/>
+          <w:numId w:val="6"/>
+        </w:numPr>
+        <w:rPr>
+          <w:lang w:val="uk-UA"/>
+        </w:rPr>
+      </w:pPr>
+      <w:r>
+        <w:rPr>
+          <w:lang w:val="uk-UA"/>
+        </w:rPr>
+        <w:t>Коротка інформація</w:t>
+      </w:r>
+      <w:r>
+        <w:rPr>
+          <w:lang w:val="en-US"/>
+        </w:rPr>
+        <w:t xml:space="preserve"> TEXT</w:t>
+      </w:r>
+    </w:p>
+    <w:p>
+      <w:pPr>
+        <w:rPr>
+          <w:lang w:val="uk-UA"/>
+        </w:rPr>
+      </w:pPr>
+    </w:p>
+    <w:p>
+      <w:pPr>
+        <w:rPr>
+          <w:lang w:val="uk-UA"/>
+        </w:rPr>
+      </w:pPr>
     </w:p>
     <w:sectPr>
       <w:pgSz w:w="11906" w:h="16838"/>
@@ -290,6 +839,345 @@
     </w:lvl>
   </w:abstractNum>
   <w:abstractNum w:abstractNumId="1" w15:restartNumberingAfterBreak="0">
+    <w:nsid w:val="37016A99"/>
+    <w:multiLevelType w:val="hybridMultilevel"/>
+    <w:tmpl w:val="592A1142"/>
+    <w:lvl w:ilvl="0" w:tplc="04190001">
+      <w:start w:val="1"/>
+      <w:numFmt w:val="bullet"/>
+      <w:lvlText w:val=""/>
+      <w:lvlJc w:val="left"/>
+      <w:pPr>
+        <w:ind w:left="720" w:hanging="360"/>
+      </w:pPr>
+      <w:rPr>
+        <w:rFonts w:ascii="Symbol" w:hAnsi="Symbol" w:hint="default"/>
+      </w:rPr>
+    </w:lvl>
+    <w:lvl w:ilvl="1" w:tplc="04190003" w:tentative="1">
+      <w:start w:val="1"/>
+      <w:numFmt w:val="bullet"/>
+      <w:lvlText w:val="o"/>
+      <w:lvlJc w:val="left"/>
+      <w:pPr>
+        <w:ind w:left="1440" w:hanging="360"/>
+      </w:pPr>
+      <w:rPr>
+        <w:rFonts w:ascii="Courier New" w:hAnsi="Courier New" w:cs="Courier New" w:hint="default"/>
+      </w:rPr>
+    </w:lvl>
+    <w:lvl w:ilvl="2" w:tplc="04190005" w:tentative="1">
+      <w:start w:val="1"/>
+      <w:numFmt w:val="bullet"/>
+      <w:lvlText w:val=""/>
+      <w:lvlJc w:val="left"/>
+      <w:pPr>
+        <w:ind w:left="2160" w:hanging="360"/>
+      </w:pPr>
+      <w:rPr>
+        <w:rFonts w:ascii="Wingdings" w:hAnsi="Wingdings" w:hint="default"/>
+      </w:rPr>
+    </w:lvl>
+    <w:lvl w:ilvl="3" w:tplc="04190001" w:tentative="1">
+      <w:start w:val="1"/>
+      <w:numFmt w:val="bullet"/>
+      <w:lvlText w:val=""/>
+      <w:lvlJc w:val="left"/>
+      <w:pPr>
+        <w:ind w:left="2880" w:hanging="360"/>
+      </w:pPr>
+      <w:rPr>
+        <w:rFonts w:ascii="Symbol" w:hAnsi="Symbol" w:hint="default"/>
+      </w:rPr>
+    </w:lvl>
+    <w:lvl w:ilvl="4" w:tplc="04190003" w:tentative="1">
+      <w:start w:val="1"/>
+      <w:numFmt w:val="bullet"/>
+      <w:lvlText w:val="o"/>
+      <w:lvlJc w:val="left"/>
+      <w:pPr>
+        <w:ind w:left="3600" w:hanging="360"/>
+      </w:pPr>
+      <w:rPr>
+        <w:rFonts w:ascii="Courier New" w:hAnsi="Courier New" w:cs="Courier New" w:hint="default"/>
+      </w:rPr>
+    </w:lvl>
+    <w:lvl w:ilvl="5" w:tplc="04190005" w:tentative="1">
+      <w:start w:val="1"/>
+      <w:numFmt w:val="bullet"/>
+      <w:lvlText w:val=""/>
+      <w:lvlJc w:val="left"/>
+      <w:pPr>
+        <w:ind w:left="4320" w:hanging="360"/>
+      </w:pPr>
+      <w:rPr>
+        <w:rFonts w:ascii="Wingdings" w:hAnsi="Wingdings" w:hint="default"/>
+      </w:rPr>
+    </w:lvl>
+    <w:lvl w:ilvl="6" w:tplc="04190001" w:tentative="1">
+      <w:start w:val="1"/>
+      <w:numFmt w:val="bullet"/>
+      <w:lvlText w:val=""/>
+      <w:lvlJc w:val="left"/>
+      <w:pPr>
+        <w:ind w:left="5040" w:hanging="360"/>
+      </w:pPr>
+      <w:rPr>
+        <w:rFonts w:ascii="Symbol" w:hAnsi="Symbol" w:hint="default"/>
+      </w:rPr>
+    </w:lvl>
+    <w:lvl w:ilvl="7" w:tplc="04190003" w:tentative="1">
+      <w:start w:val="1"/>
+      <w:numFmt w:val="bullet"/>
+      <w:lvlText w:val="o"/>
+      <w:lvlJc w:val="left"/>
+      <w:pPr>
+        <w:ind w:left="5760" w:hanging="360"/>
+      </w:pPr>
+      <w:rPr>
+        <w:rFonts w:ascii="Courier New" w:hAnsi="Courier New" w:cs="Courier New" w:hint="default"/>
+      </w:rPr>
+    </w:lvl>
+    <w:lvl w:ilvl="8" w:tplc="04190005" w:tentative="1">
+      <w:start w:val="1"/>
+      <w:numFmt w:val="bullet"/>
+      <w:lvlText w:val=""/>
+      <w:lvlJc w:val="left"/>
+      <w:pPr>
+        <w:ind w:left="6480" w:hanging="360"/>
+      </w:pPr>
+      <w:rPr>
+        <w:rFonts w:ascii="Wingdings" w:hAnsi="Wingdings" w:hint="default"/>
+      </w:rPr>
+    </w:lvl>
+  </w:abstractNum>
+  <w:abstractNum w:abstractNumId="2" w15:restartNumberingAfterBreak="0">
+    <w:nsid w:val="4C1C0E1E"/>
+    <w:multiLevelType w:val="hybridMultilevel"/>
+    <w:tmpl w:val="79C02138"/>
+    <w:lvl w:ilvl="0" w:tplc="04190001">
+      <w:start w:val="1"/>
+      <w:numFmt w:val="bullet"/>
+      <w:lvlText w:val=""/>
+      <w:lvlJc w:val="left"/>
+      <w:pPr>
+        <w:ind w:left="720" w:hanging="360"/>
+      </w:pPr>
+      <w:rPr>
+        <w:rFonts w:ascii="Symbol" w:hAnsi="Symbol" w:hint="default"/>
+      </w:rPr>
+    </w:lvl>
+    <w:lvl w:ilvl="1" w:tplc="04190003" w:tentative="1">
+      <w:start w:val="1"/>
+      <w:numFmt w:val="bullet"/>
+      <w:lvlText w:val="o"/>
+      <w:lvlJc w:val="left"/>
+      <w:pPr>
+        <w:ind w:left="1440" w:hanging="360"/>
+      </w:pPr>
+      <w:rPr>
+        <w:rFonts w:ascii="Courier New" w:hAnsi="Courier New" w:cs="Courier New" w:hint="default"/>
+      </w:rPr>
+    </w:lvl>
+    <w:lvl w:ilvl="2" w:tplc="04190005" w:tentative="1">
+      <w:start w:val="1"/>
+      <w:numFmt w:val="bullet"/>
+      <w:lvlText w:val=""/>
+      <w:lvlJc w:val="left"/>
+      <w:pPr>
+        <w:ind w:left="2160" w:hanging="360"/>
+      </w:pPr>
+      <w:rPr>
+        <w:rFonts w:ascii="Wingdings" w:hAnsi="Wingdings" w:hint="default"/>
+      </w:rPr>
+    </w:lvl>
+    <w:lvl w:ilvl="3" w:tplc="04190001" w:tentative="1">
+      <w:start w:val="1"/>
+      <w:numFmt w:val="bullet"/>
+      <w:lvlText w:val=""/>
+      <w:lvlJc w:val="left"/>
+      <w:pPr>
+        <w:ind w:left="2880" w:hanging="360"/>
+      </w:pPr>
+      <w:rPr>
+        <w:rFonts w:ascii="Symbol" w:hAnsi="Symbol" w:hint="default"/>
+      </w:rPr>
+    </w:lvl>
+    <w:lvl w:ilvl="4" w:tplc="04190003" w:tentative="1">
+      <w:start w:val="1"/>
+      <w:numFmt w:val="bullet"/>
+      <w:lvlText w:val="o"/>
+      <w:lvlJc w:val="left"/>
+      <w:pPr>
+        <w:ind w:left="3600" w:hanging="360"/>
+      </w:pPr>
+      <w:rPr>
+        <w:rFonts w:ascii="Courier New" w:hAnsi="Courier New" w:cs="Courier New" w:hint="default"/>
+      </w:rPr>
+    </w:lvl>
+    <w:lvl w:ilvl="5" w:tplc="04190005" w:tentative="1">
+      <w:start w:val="1"/>
+      <w:numFmt w:val="bullet"/>
+      <w:lvlText w:val=""/>
+      <w:lvlJc w:val="left"/>
+      <w:pPr>
+        <w:ind w:left="4320" w:hanging="360"/>
+      </w:pPr>
+      <w:rPr>
+        <w:rFonts w:ascii="Wingdings" w:hAnsi="Wingdings" w:hint="default"/>
+      </w:rPr>
+    </w:lvl>
+    <w:lvl w:ilvl="6" w:tplc="04190001" w:tentative="1">
+      <w:start w:val="1"/>
+      <w:numFmt w:val="bullet"/>
+      <w:lvlText w:val=""/>
+      <w:lvlJc w:val="left"/>
+      <w:pPr>
+        <w:ind w:left="5040" w:hanging="360"/>
+      </w:pPr>
+      <w:rPr>
+        <w:rFonts w:ascii="Symbol" w:hAnsi="Symbol" w:hint="default"/>
+      </w:rPr>
+    </w:lvl>
+    <w:lvl w:ilvl="7" w:tplc="04190003" w:tentative="1">
+      <w:start w:val="1"/>
+      <w:numFmt w:val="bullet"/>
+      <w:lvlText w:val="o"/>
+      <w:lvlJc w:val="left"/>
+      <w:pPr>
+        <w:ind w:left="5760" w:hanging="360"/>
+      </w:pPr>
+      <w:rPr>
+        <w:rFonts w:ascii="Courier New" w:hAnsi="Courier New" w:cs="Courier New" w:hint="default"/>
+      </w:rPr>
+    </w:lvl>
+    <w:lvl w:ilvl="8" w:tplc="04190005" w:tentative="1">
+      <w:start w:val="1"/>
+      <w:numFmt w:val="bullet"/>
+      <w:lvlText w:val=""/>
+      <w:lvlJc w:val="left"/>
+      <w:pPr>
+        <w:ind w:left="6480" w:hanging="360"/>
+      </w:pPr>
+      <w:rPr>
+        <w:rFonts w:ascii="Wingdings" w:hAnsi="Wingdings" w:hint="default"/>
+      </w:rPr>
+    </w:lvl>
+  </w:abstractNum>
+  <w:abstractNum w:abstractNumId="3" w15:restartNumberingAfterBreak="0">
+    <w:nsid w:val="57BD2FE7"/>
+    <w:multiLevelType w:val="hybridMultilevel"/>
+    <w:tmpl w:val="6A827FE0"/>
+    <w:lvl w:ilvl="0" w:tplc="04190001">
+      <w:start w:val="1"/>
+      <w:numFmt w:val="bullet"/>
+      <w:lvlText w:val=""/>
+      <w:lvlJc w:val="left"/>
+      <w:pPr>
+        <w:ind w:left="720" w:hanging="360"/>
+      </w:pPr>
+      <w:rPr>
+        <w:rFonts w:ascii="Symbol" w:hAnsi="Symbol" w:hint="default"/>
+      </w:rPr>
+    </w:lvl>
+    <w:lvl w:ilvl="1" w:tplc="04190003">
+      <w:start w:val="1"/>
+      <w:numFmt w:val="bullet"/>
+      <w:lvlText w:val="o"/>
+      <w:lvlJc w:val="left"/>
+      <w:pPr>
+        <w:ind w:left="1440" w:hanging="360"/>
+      </w:pPr>
+      <w:rPr>
+        <w:rFonts w:ascii="Courier New" w:hAnsi="Courier New" w:cs="Courier New" w:hint="default"/>
+      </w:rPr>
+    </w:lvl>
+    <w:lvl w:ilvl="2" w:tplc="04190005" w:tentative="1">
+      <w:start w:val="1"/>
+      <w:numFmt w:val="bullet"/>
+      <w:lvlText w:val=""/>
+      <w:lvlJc w:val="left"/>
+      <w:pPr>
+        <w:ind w:left="2160" w:hanging="360"/>
+      </w:pPr>
+      <w:rPr>
+        <w:rFonts w:ascii="Wingdings" w:hAnsi="Wingdings" w:hint="default"/>
+      </w:rPr>
+    </w:lvl>
+    <w:lvl w:ilvl="3" w:tplc="04190001" w:tentative="1">
+      <w:start w:val="1"/>
+      <w:numFmt w:val="bullet"/>
+      <w:lvlText w:val=""/>
+      <w:lvlJc w:val="left"/>
+      <w:pPr>
+        <w:ind w:left="2880" w:hanging="360"/>
+      </w:pPr>
+      <w:rPr>
+        <w:rFonts w:ascii="Symbol" w:hAnsi="Symbol" w:hint="default"/>
+      </w:rPr>
+    </w:lvl>
+    <w:lvl w:ilvl="4" w:tplc="04190003" w:tentative="1">
+      <w:start w:val="1"/>
+      <w:numFmt w:val="bullet"/>
+      <w:lvlText w:val="o"/>
+      <w:lvlJc w:val="left"/>
+      <w:pPr>
+        <w:ind w:left="3600" w:hanging="360"/>
+      </w:pPr>
+      <w:rPr>
+        <w:rFonts w:ascii="Courier New" w:hAnsi="Courier New" w:cs="Courier New" w:hint="default"/>
+      </w:rPr>
+    </w:lvl>
+    <w:lvl w:ilvl="5" w:tplc="04190005" w:tentative="1">
+      <w:start w:val="1"/>
+      <w:numFmt w:val="bullet"/>
+      <w:lvlText w:val=""/>
+      <w:lvlJc w:val="left"/>
+      <w:pPr>
+        <w:ind w:left="4320" w:hanging="360"/>
+      </w:pPr>
+      <w:rPr>
+        <w:rFonts w:ascii="Wingdings" w:hAnsi="Wingdings" w:hint="default"/>
+      </w:rPr>
+    </w:lvl>
+    <w:lvl w:ilvl="6" w:tplc="04190001" w:tentative="1">
+      <w:start w:val="1"/>
+      <w:numFmt w:val="bullet"/>
+      <w:lvlText w:val=""/>
+      <w:lvlJc w:val="left"/>
+      <w:pPr>
+        <w:ind w:left="5040" w:hanging="360"/>
+      </w:pPr>
+      <w:rPr>
+        <w:rFonts w:ascii="Symbol" w:hAnsi="Symbol" w:hint="default"/>
+      </w:rPr>
+    </w:lvl>
+    <w:lvl w:ilvl="7" w:tplc="04190003" w:tentative="1">
+      <w:start w:val="1"/>
+      <w:numFmt w:val="bullet"/>
+      <w:lvlText w:val="o"/>
+      <w:lvlJc w:val="left"/>
+      <w:pPr>
+        <w:ind w:left="5760" w:hanging="360"/>
+      </w:pPr>
+      <w:rPr>
+        <w:rFonts w:ascii="Courier New" w:hAnsi="Courier New" w:cs="Courier New" w:hint="default"/>
+      </w:rPr>
+    </w:lvl>
+    <w:lvl w:ilvl="8" w:tplc="04190005" w:tentative="1">
+      <w:start w:val="1"/>
+      <w:numFmt w:val="bullet"/>
+      <w:lvlText w:val=""/>
+      <w:lvlJc w:val="left"/>
+      <w:pPr>
+        <w:ind w:left="6480" w:hanging="360"/>
+      </w:pPr>
+      <w:rPr>
+        <w:rFonts w:ascii="Wingdings" w:hAnsi="Wingdings" w:hint="default"/>
+      </w:rPr>
+    </w:lvl>
+  </w:abstractNum>
+  <w:abstractNum w:abstractNumId="4" w15:restartNumberingAfterBreak="0">
     <w:nsid w:val="61152C26"/>
     <w:multiLevelType w:val="hybridMultilevel"/>
     <w:tmpl w:val="E5B03316"/>
@@ -306,6 +1194,119 @@
       </w:rPr>
     </w:lvl>
     <w:lvl w:ilvl="1" w:tplc="04190003">
+      <w:start w:val="1"/>
+      <w:numFmt w:val="bullet"/>
+      <w:lvlText w:val="o"/>
+      <w:lvlJc w:val="left"/>
+      <w:pPr>
+        <w:ind w:left="1440" w:hanging="360"/>
+      </w:pPr>
+      <w:rPr>
+        <w:rFonts w:ascii="Courier New" w:hAnsi="Courier New" w:cs="Courier New" w:hint="default"/>
+      </w:rPr>
+    </w:lvl>
+    <w:lvl w:ilvl="2" w:tplc="04190005" w:tentative="1">
+      <w:start w:val="1"/>
+      <w:numFmt w:val="bullet"/>
+      <w:lvlText w:val=""/>
+      <w:lvlJc w:val="left"/>
+      <w:pPr>
+        <w:ind w:left="2160" w:hanging="360"/>
+      </w:pPr>
+      <w:rPr>
+        <w:rFonts w:ascii="Wingdings" w:hAnsi="Wingdings" w:hint="default"/>
+      </w:rPr>
+    </w:lvl>
+    <w:lvl w:ilvl="3" w:tplc="04190001" w:tentative="1">
+      <w:start w:val="1"/>
+      <w:numFmt w:val="bullet"/>
+      <w:lvlText w:val=""/>
+      <w:lvlJc w:val="left"/>
+      <w:pPr>
+        <w:ind w:left="2880" w:hanging="360"/>
+      </w:pPr>
+      <w:rPr>
+        <w:rFonts w:ascii="Symbol" w:hAnsi="Symbol" w:hint="default"/>
+      </w:rPr>
+    </w:lvl>
+    <w:lvl w:ilvl="4" w:tplc="04190003" w:tentative="1">
+      <w:start w:val="1"/>
+      <w:numFmt w:val="bullet"/>
+      <w:lvlText w:val="o"/>
+      <w:lvlJc w:val="left"/>
+      <w:pPr>
+        <w:ind w:left="3600" w:hanging="360"/>
+      </w:pPr>
+      <w:rPr>
+        <w:rFonts w:ascii="Courier New" w:hAnsi="Courier New" w:cs="Courier New" w:hint="default"/>
+      </w:rPr>
+    </w:lvl>
+    <w:lvl w:ilvl="5" w:tplc="04190005" w:tentative="1">
+      <w:start w:val="1"/>
+      <w:numFmt w:val="bullet"/>
+      <w:lvlText w:val=""/>
+      <w:lvlJc w:val="left"/>
+      <w:pPr>
+        <w:ind w:left="4320" w:hanging="360"/>
+      </w:pPr>
+      <w:rPr>
+        <w:rFonts w:ascii="Wingdings" w:hAnsi="Wingdings" w:hint="default"/>
+      </w:rPr>
+    </w:lvl>
+    <w:lvl w:ilvl="6" w:tplc="04190001" w:tentative="1">
+      <w:start w:val="1"/>
+      <w:numFmt w:val="bullet"/>
+      <w:lvlText w:val=""/>
+      <w:lvlJc w:val="left"/>
+      <w:pPr>
+        <w:ind w:left="5040" w:hanging="360"/>
+      </w:pPr>
+      <w:rPr>
+        <w:rFonts w:ascii="Symbol" w:hAnsi="Symbol" w:hint="default"/>
+      </w:rPr>
+    </w:lvl>
+    <w:lvl w:ilvl="7" w:tplc="04190003" w:tentative="1">
+      <w:start w:val="1"/>
+      <w:numFmt w:val="bullet"/>
+      <w:lvlText w:val="o"/>
+      <w:lvlJc w:val="left"/>
+      <w:pPr>
+        <w:ind w:left="5760" w:hanging="360"/>
+      </w:pPr>
+      <w:rPr>
+        <w:rFonts w:ascii="Courier New" w:hAnsi="Courier New" w:cs="Courier New" w:hint="default"/>
+      </w:rPr>
+    </w:lvl>
+    <w:lvl w:ilvl="8" w:tplc="04190005" w:tentative="1">
+      <w:start w:val="1"/>
+      <w:numFmt w:val="bullet"/>
+      <w:lvlText w:val=""/>
+      <w:lvlJc w:val="left"/>
+      <w:pPr>
+        <w:ind w:left="6480" w:hanging="360"/>
+      </w:pPr>
+      <w:rPr>
+        <w:rFonts w:ascii="Wingdings" w:hAnsi="Wingdings" w:hint="default"/>
+      </w:rPr>
+    </w:lvl>
+  </w:abstractNum>
+  <w:abstractNum w:abstractNumId="5" w15:restartNumberingAfterBreak="0">
+    <w:nsid w:val="76E16DFF"/>
+    <w:multiLevelType w:val="hybridMultilevel"/>
+    <w:tmpl w:val="51324456"/>
+    <w:lvl w:ilvl="0" w:tplc="04190001">
+      <w:start w:val="1"/>
+      <w:numFmt w:val="bullet"/>
+      <w:lvlText w:val=""/>
+      <w:lvlJc w:val="left"/>
+      <w:pPr>
+        <w:ind w:left="720" w:hanging="360"/>
+      </w:pPr>
+      <w:rPr>
+        <w:rFonts w:ascii="Symbol" w:hAnsi="Symbol" w:hint="default"/>
+      </w:rPr>
+    </w:lvl>
+    <w:lvl w:ilvl="1" w:tplc="04190003" w:tentative="1">
       <w:start w:val="1"/>
       <w:numFmt w:val="bullet"/>
       <w:lvlText w:val="o"/>
@@ -406,7 +1407,19 @@
     <w:abstractNumId w:val="0"/>
   </w:num>
   <w:num w:numId="2">
+    <w:abstractNumId w:val="4"/>
+  </w:num>
+  <w:num w:numId="3">
+    <w:abstractNumId w:val="2"/>
+  </w:num>
+  <w:num w:numId="4">
+    <w:abstractNumId w:val="5"/>
+  </w:num>
+  <w:num w:numId="5">
     <w:abstractNumId w:val="1"/>
+  </w:num>
+  <w:num w:numId="6">
+    <w:abstractNumId w:val="3"/>
   </w:num>
 </w:numbering>
 </file>
